--- a/hw2/report_hw2.docx
+++ b/hw2/report_hw2.docx
@@ -108,10 +108,10 @@
             <v:path o:extrusionok="f" gradientshapeok="t" o:connecttype="rect"/>
             <o:lock v:ext="edit" aspectratio="t"/>
           </v:shapetype>
-          <v:shape id="_x0000_i1061" type="#_x0000_t75" style="width:468pt;height:305.3pt" o:ole="">
+          <v:shape id="_x0000_i1025" type="#_x0000_t75" style="width:468pt;height:305.4pt" o:ole="">
             <v:imagedata r:id="rId6" o:title=""/>
           </v:shape>
-          <o:OLEObject Type="Embed" ProgID="Word.OpenDocumentText.12" ShapeID="_x0000_i1061" DrawAspect="Content" ObjectID="_1586122360" r:id="rId7"/>
+          <o:OLEObject Type="Embed" ProgID="Word.OpenDocumentText.12" ShapeID="_x0000_i1025" DrawAspect="Content" ObjectID="_1586172378" r:id="rId7"/>
         </w:object>
       </w:r>
     </w:p>
@@ -138,7 +138,7 @@
         <w:rPr>
           <w:rFonts w:ascii="Times New Roman" w:hAnsi="Times New Roman" w:cs="Times New Roman"/>
         </w:rPr>
-        <w:t xml:space="preserve">Tests edge cases: </w:t>
+        <w:t xml:space="preserve">Tests cases: </w:t>
       </w:r>
     </w:p>
     <w:p>
@@ -156,6 +156,12 @@
         <w:rPr>
           <w:rFonts w:ascii="Times New Roman" w:hAnsi="Times New Roman" w:cs="Times New Roman"/>
         </w:rPr>
+        <w:t xml:space="preserve">a = 0 : </w:t>
+      </w:r>
+      <w:r>
+        <w:rPr>
+          <w:rFonts w:ascii="Times New Roman" w:hAnsi="Times New Roman" w:cs="Times New Roman"/>
+        </w:rPr>
         <w:t xml:space="preserve">0 is a multiple of all numbers (except 0) </w:t>
       </w:r>
     </w:p>
@@ -174,6 +180,12 @@
         <w:rPr>
           <w:rFonts w:ascii="Times New Roman" w:hAnsi="Times New Roman" w:cs="Times New Roman"/>
         </w:rPr>
+        <w:t xml:space="preserve">b = 0 : </w:t>
+      </w:r>
+      <w:r>
+        <w:rPr>
+          <w:rFonts w:ascii="Times New Roman" w:hAnsi="Times New Roman" w:cs="Times New Roman"/>
+        </w:rPr>
         <w:t>No number can be a multiple of 0</w:t>
       </w:r>
     </w:p>
@@ -212,6 +224,26 @@
         </w:rPr>
         <w:t>a &lt; b</w:t>
       </w:r>
+    </w:p>
+    <w:p>
+      <w:pPr>
+        <w:pStyle w:val="ListParagraph"/>
+        <w:numPr>
+          <w:ilvl w:val="0"/>
+          <w:numId w:val="1"/>
+        </w:numPr>
+        <w:rPr>
+          <w:rFonts w:ascii="Times New Roman" w:hAnsi="Times New Roman" w:cs="Times New Roman"/>
+        </w:rPr>
+      </w:pPr>
+      <w:r>
+        <w:rPr>
+          <w:rFonts w:ascii="Times New Roman" w:hAnsi="Times New Roman" w:cs="Times New Roman"/>
+        </w:rPr>
+        <w:t>random test cases</w:t>
+      </w:r>
+      <w:bookmarkStart w:id="1" w:name="_GoBack"/>
+      <w:bookmarkEnd w:id="1"/>
     </w:p>
     <w:p>
       <w:pPr>
@@ -272,13 +304,29 @@
       <w:pPr>
         <w:rPr>
           <w:rFonts w:ascii="Times New Roman" w:hAnsi="Times New Roman" w:cs="Times New Roman"/>
-        </w:rPr>
-      </w:pPr>
-      <w:r>
-        <w:rPr>
-          <w:rFonts w:ascii="Times New Roman" w:hAnsi="Times New Roman" w:cs="Times New Roman"/>
           <w:u w:val="single"/>
         </w:rPr>
+      </w:pPr>
+      <w:r>
+        <w:rPr>
+          <w:rFonts w:ascii="Times New Roman" w:hAnsi="Times New Roman" w:cs="Times New Roman"/>
+          <w:u w:val="single"/>
+        </w:rPr>
+        <w:br w:type="page"/>
+      </w:r>
+    </w:p>
+    <w:p>
+      <w:pPr>
+        <w:rPr>
+          <w:rFonts w:ascii="Times New Roman" w:hAnsi="Times New Roman" w:cs="Times New Roman"/>
+        </w:rPr>
+      </w:pPr>
+      <w:r>
+        <w:rPr>
+          <w:rFonts w:ascii="Times New Roman" w:hAnsi="Times New Roman" w:cs="Times New Roman"/>
+          <w:u w:val="single"/>
+        </w:rPr>
+        <w:lastRenderedPageBreak/>
         <w:t>Problem 2: Absolute difference calculator</w:t>
       </w:r>
     </w:p>
@@ -301,7 +349,6 @@
           <w:rFonts w:ascii="Times New Roman" w:hAnsi="Times New Roman" w:cs="Times New Roman"/>
         </w:rPr>
       </w:pPr>
-      <w:proofErr w:type="spellStart"/>
       <w:r>
         <w:rPr>
           <w:rFonts w:ascii="Times New Roman" w:hAnsi="Times New Roman" w:cs="Times New Roman"/>
@@ -314,10 +361,9 @@
         </w:rPr>
         <w:t>.vhd</w:t>
       </w:r>
-      <w:proofErr w:type="spellEnd"/>
-    </w:p>
-    <w:bookmarkStart w:id="1" w:name="_MON_1586120119"/>
-    <w:bookmarkEnd w:id="1"/>
+    </w:p>
+    <w:bookmarkStart w:id="2" w:name="_MON_1586120119"/>
+    <w:bookmarkEnd w:id="2"/>
     <w:p>
       <w:pPr>
         <w:rPr>
@@ -329,10 +375,10 @@
           <w:rFonts w:ascii="Times New Roman" w:hAnsi="Times New Roman" w:cs="Times New Roman"/>
         </w:rPr>
         <w:object w:dxaOrig="10800" w:dyaOrig="10422">
-          <v:shape id="_x0000_i1072" type="#_x0000_t75" style="width:540pt;height:521.3pt" o:ole="">
+          <v:shape id="_x0000_i1041" type="#_x0000_t75" style="width:540pt;height:521.4pt" o:ole="">
             <v:imagedata r:id="rId9" o:title=""/>
           </v:shape>
-          <o:OLEObject Type="Embed" ProgID="Word.OpenDocumentText.12" ShapeID="_x0000_i1072" DrawAspect="Content" ObjectID="_1586122361" r:id="rId10"/>
+          <o:OLEObject Type="Embed" ProgID="Word.OpenDocumentText.12" ShapeID="_x0000_i1041" DrawAspect="Content" ObjectID="_1586172379" r:id="rId10"/>
         </w:object>
       </w:r>
     </w:p>
@@ -342,17 +388,15 @@
           <w:rFonts w:ascii="Times New Roman" w:hAnsi="Times New Roman" w:cs="Times New Roman"/>
         </w:rPr>
       </w:pPr>
-      <w:proofErr w:type="spellStart"/>
       <w:r>
         <w:rPr>
           <w:rFonts w:ascii="Times New Roman" w:hAnsi="Times New Roman" w:cs="Times New Roman"/>
         </w:rPr>
         <w:t>user_types.vhd</w:t>
       </w:r>
-      <w:proofErr w:type="spellEnd"/>
-    </w:p>
-    <w:bookmarkStart w:id="2" w:name="_MON_1586121010"/>
-    <w:bookmarkEnd w:id="2"/>
+    </w:p>
+    <w:bookmarkStart w:id="3" w:name="_MON_1586121010"/>
+    <w:bookmarkEnd w:id="3"/>
     <w:p>
       <w:pPr>
         <w:rPr>
@@ -364,10 +408,10 @@
           <w:rFonts w:ascii="Times New Roman" w:hAnsi="Times New Roman" w:cs="Times New Roman"/>
         </w:rPr>
         <w:object w:dxaOrig="9360" w:dyaOrig="1586">
-          <v:shape id="_x0000_i1065" type="#_x0000_t75" style="width:468pt;height:79.6pt" o:ole="">
+          <v:shape id="_x0000_i1027" type="#_x0000_t75" style="width:468pt;height:79.8pt" o:ole="">
             <v:imagedata r:id="rId11" o:title=""/>
           </v:shape>
-          <o:OLEObject Type="Embed" ProgID="Word.OpenDocumentText.12" ShapeID="_x0000_i1065" DrawAspect="Content" ObjectID="_1586122362" r:id="rId12"/>
+          <o:OLEObject Type="Embed" ProgID="Word.OpenDocumentText.12" ShapeID="_x0000_i1027" DrawAspect="Content" ObjectID="_1586172380" r:id="rId12"/>
         </w:object>
       </w:r>
     </w:p>
@@ -390,6 +434,7 @@
         <w:rPr>
           <w:rFonts w:ascii="Times New Roman" w:hAnsi="Times New Roman" w:cs="Times New Roman"/>
         </w:rPr>
+        <w:lastRenderedPageBreak/>
         <w:t>S</w:t>
       </w:r>
       <w:r>
@@ -432,7 +477,15 @@
           <w:sz w:val="24"/>
           <w:szCs w:val="24"/>
         </w:rPr>
-        <w:t>Cases:</w:t>
+        <w:t>Test c</w:t>
+      </w:r>
+      <w:r>
+        <w:rPr>
+          <w:rFonts w:ascii="Times New Roman" w:eastAsia="Times New Roman" w:hAnsi="Times New Roman" w:cs="Times New Roman"/>
+          <w:sz w:val="24"/>
+          <w:szCs w:val="24"/>
+        </w:rPr>
+        <w:t>ases:</w:t>
       </w:r>
     </w:p>
     <w:p>
@@ -480,8 +533,15 @@
           <w:sz w:val="24"/>
           <w:szCs w:val="24"/>
         </w:rPr>
-        <w:lastRenderedPageBreak/>
-        <w:t>zero input and zero absolute difference</w:t>
+        <w:t>zero absolute difference</w:t>
+      </w:r>
+      <w:r>
+        <w:rPr>
+          <w:rFonts w:ascii="Times New Roman" w:eastAsia="Times New Roman" w:hAnsi="Times New Roman" w:cs="Times New Roman"/>
+          <w:sz w:val="24"/>
+          <w:szCs w:val="24"/>
+        </w:rPr>
+        <w:t xml:space="preserve"> and zero input</w:t>
       </w:r>
     </w:p>
     <w:p>
@@ -608,6 +668,22 @@
         <w:rPr>
           <w:rFonts w:ascii="Times New Roman" w:hAnsi="Times New Roman" w:cs="Times New Roman"/>
         </w:rPr>
+        <w:br w:type="page"/>
+      </w:r>
+    </w:p>
+    <w:p>
+      <w:pPr>
+        <w:rPr>
+          <w:rFonts w:ascii="Times New Roman" w:hAnsi="Times New Roman" w:cs="Times New Roman"/>
+          <w:u w:val="single"/>
+        </w:rPr>
+      </w:pPr>
+      <w:r>
+        <w:rPr>
+          <w:rFonts w:ascii="Times New Roman" w:hAnsi="Times New Roman" w:cs="Times New Roman"/>
+          <w:u w:val="single"/>
+        </w:rPr>
+        <w:lastRenderedPageBreak/>
         <w:t>Problem 3: Leading-ones counter</w:t>
       </w:r>
     </w:p>
@@ -624,12 +700,25 @@
         <w:t>VHDL Code:</w:t>
       </w:r>
     </w:p>
-    <w:p>
-      <w:pPr>
-        <w:rPr>
-          <w:rFonts w:ascii="Times New Roman" w:hAnsi="Times New Roman" w:cs="Times New Roman"/>
-        </w:rPr>
-      </w:pPr>
+    <w:bookmarkStart w:id="4" w:name="_MON_1586172105"/>
+    <w:bookmarkEnd w:id="4"/>
+    <w:p>
+      <w:pPr>
+        <w:rPr>
+          <w:rFonts w:ascii="Times New Roman" w:hAnsi="Times New Roman" w:cs="Times New Roman"/>
+        </w:rPr>
+      </w:pPr>
+      <w:r>
+        <w:rPr>
+          <w:rFonts w:ascii="Times New Roman" w:hAnsi="Times New Roman" w:cs="Times New Roman"/>
+        </w:rPr>
+        <w:object w:dxaOrig="10800" w:dyaOrig="10636">
+          <v:shape id="_x0000_i1043" type="#_x0000_t75" style="width:540pt;height:531.6pt" o:ole="">
+            <v:imagedata r:id="rId14" o:title=""/>
+          </v:shape>
+          <o:OLEObject Type="Embed" ProgID="Word.OpenDocumentText.12" ShapeID="_x0000_i1043" DrawAspect="Content" ObjectID="_1586172381" r:id="rId15"/>
+        </w:object>
+      </w:r>
     </w:p>
     <w:p>
       <w:pPr>
@@ -642,6 +731,55 @@
           <w:rFonts w:ascii="Times New Roman" w:hAnsi="Times New Roman" w:cs="Times New Roman"/>
         </w:rPr>
         <w:t>Simulation Results:</w:t>
+      </w:r>
+    </w:p>
+    <w:p>
+      <w:pPr>
+        <w:rPr>
+          <w:rFonts w:ascii="Times New Roman" w:hAnsi="Times New Roman" w:cs="Times New Roman"/>
+        </w:rPr>
+      </w:pPr>
+      <w:r>
+        <w:rPr>
+          <w:rFonts w:ascii="Times New Roman" w:hAnsi="Times New Roman" w:cs="Times New Roman"/>
+        </w:rPr>
+        <w:t>Test cases:</w:t>
+      </w:r>
+    </w:p>
+    <w:p>
+      <w:pPr>
+        <w:pStyle w:val="ListParagraph"/>
+        <w:numPr>
+          <w:ilvl w:val="0"/>
+          <w:numId w:val="1"/>
+        </w:numPr>
+        <w:rPr>
+          <w:rFonts w:ascii="Times New Roman" w:hAnsi="Times New Roman" w:cs="Times New Roman"/>
+        </w:rPr>
+      </w:pPr>
+      <w:r>
+        <w:rPr>
+          <w:rFonts w:ascii="Times New Roman" w:hAnsi="Times New Roman" w:cs="Times New Roman"/>
+        </w:rPr>
+        <w:t>given cases</w:t>
+      </w:r>
+    </w:p>
+    <w:p>
+      <w:pPr>
+        <w:pStyle w:val="ListParagraph"/>
+        <w:numPr>
+          <w:ilvl w:val="0"/>
+          <w:numId w:val="1"/>
+        </w:numPr>
+        <w:rPr>
+          <w:rFonts w:ascii="Times New Roman" w:hAnsi="Times New Roman" w:cs="Times New Roman"/>
+        </w:rPr>
+      </w:pPr>
+      <w:r>
+        <w:rPr>
+          <w:rFonts w:ascii="Times New Roman" w:hAnsi="Times New Roman" w:cs="Times New Roman"/>
+        </w:rPr>
+        <w:t>random cases</w:t>
       </w:r>
     </w:p>
     <w:p>
@@ -670,7 +808,7 @@
                     <pic:cNvPicPr/>
                   </pic:nvPicPr>
                   <pic:blipFill>
-                    <a:blip r:embed="rId14"/>
+                    <a:blip r:embed="rId16"/>
                     <a:stretch>
                       <a:fillRect/>
                     </a:stretch>
@@ -690,8 +828,6 @@
           </wp:inline>
         </w:drawing>
       </w:r>
-      <w:bookmarkStart w:id="3" w:name="_GoBack"/>
-      <w:bookmarkEnd w:id="3"/>
     </w:p>
     <w:sectPr>
       <w:pgSz w:w="12240" w:h="15840"/>
@@ -1657,7 +1793,7 @@
 </file>
 
 <file path=customXml/itemProps1.xml><?xml version="1.0" encoding="utf-8"?>
-<ds:datastoreItem xmlns:ds="http://schemas.openxmlformats.org/officeDocument/2006/customXml" ds:itemID="{FE0F7B4A-28C7-47C8-8D0F-91F52021C6E1}">
+<ds:datastoreItem xmlns:ds="http://schemas.openxmlformats.org/officeDocument/2006/customXml" ds:itemID="{449F10EE-E017-4E2E-86E1-46F068AA621F}">
   <ds:schemaRefs>
     <ds:schemaRef ds:uri="http://schemas.openxmlformats.org/officeDocument/2006/bibliography"/>
   </ds:schemaRefs>
